--- a/grammer mistakes.docx
+++ b/grammer mistakes.docx
@@ -26,6 +26,13 @@
     <w:p>
       <w:r>
         <w:t xml:space="preserve">Plural and singuler </w:t>
+      </w:r>
+    </w:p>
+    <w:p/>
+    <w:p/>
+    <w:p>
+      <w:r>
+        <w:t>LP37qm5G#GI</w:t>
       </w:r>
     </w:p>
     <w:sectPr>
@@ -197,6 +204,7 @@
   <w:style w:type="paragraph" w:default="1" w:styleId="Normal">
     <w:name w:val="Normal"/>
     <w:qFormat/>
+    <w:rsid w:val="00BE0D0F"/>
   </w:style>
   <w:style w:type="character" w:default="1" w:styleId="DefaultParagraphFont">
     <w:name w:val="Default Paragraph Font"/>
